--- a/php general.docx
+++ b/php general.docx
@@ -9,10 +9,7 @@
     </w:p>
     <w:p>
       <w:r>
-        <w:t xml:space="preserve">When we have problems when we use multiple double quotes and incorrect terminating of statement happens then either we can use a proper combination of single and double quotes but which would not always </w:t>
-      </w:r>
-      <w:r>
-        <w:t>be possible, so what to do…?</w:t>
+        <w:t>When we have problems when we use multiple double quotes and incorrect terminating of statement happens then either we can use a proper combination of single and double quotes but which would not always be possible, so what to do…?</w:t>
       </w:r>
     </w:p>
     <w:p>
@@ -37,13 +34,7 @@
     </w:p>
     <w:p>
       <w:r>
-        <w:t>The ‘===’ operator , and the ‘==’ operator , the differ</w:t>
-      </w:r>
-      <w:r>
-        <w:t>ence between them is the triple one also check for the data type other than equality , unless the double one. Also unlike C/C++ if we compare int 1 and ‘1’ then it will show it equal which actually wont be shown in C/C++ since in C/C++ it would be 49==1 si</w:t>
-      </w:r>
-      <w:r>
-        <w:t>nce ASCII value of ‘1’ is 49.</w:t>
+        <w:t>The ‘===’ operator , and the ‘==’ operator , the difference between them is the triple one also check for the data type other than equality , unless the double one. Also unlike C/C++ if we compare int 1 and ‘1’ then it will show it equal which actually wont be shown in C/C++ since in C/C++ it would be 49==1 since ASCII value of ‘1’ is 49.</w:t>
       </w:r>
     </w:p>
     <w:p>
@@ -53,18 +44,12 @@
     </w:p>
     <w:p>
       <w:r>
-        <w:t>Switch is also the same but with an addition it ca</w:t>
-      </w:r>
-      <w:r>
-        <w:t>n contain float and/or string since it does not or can not differentiate between data types usually in php.</w:t>
-      </w:r>
-    </w:p>
-    <w:p>
-      <w:r>
-        <w:t>Exit() or die() function is the same as in C/C++ but with a addition that we could also give an output simultaneously by passing an string in the pa</w:t>
-      </w:r>
-      <w:r>
-        <w:t>renthesis like : exit(‘ERROR! page terminated incorrectly’); or  die(‘ERROR!’); just as we passed the value 1 that there is one error that is why the page ended incorrectly…</w:t>
+        <w:t>Switch is also the same but with an addition it can contain float and/or string since it does not or can not differentiate between data types usually in php.</w:t>
+      </w:r>
+    </w:p>
+    <w:p>
+      <w:r>
+        <w:t>Exit() or die() function is the same as in C/C++ but with a addition that we could also give an output simultaneously by passing an string in the parenthesis like : exit(‘ERROR! page terminated incorrectly’); or  die(‘ERROR!’); just as we passed the value 1 that there is one error that is why the page ended incorrectly…</w:t>
       </w:r>
     </w:p>
     <w:p>
@@ -79,10 +64,7 @@
     </w:p>
     <w:p>
       <w:r>
-        <w:t>$food= array( ‘s</w:t>
-      </w:r>
-      <w:r>
-        <w:t>alad’ , ’vegetables’ , ’cereals’);</w:t>
+        <w:t>$food= array( ‘salad’ , ’vegetables’ , ’cereals’);</w:t>
       </w:r>
     </w:p>
     <w:p>
@@ -107,10 +89,7 @@
     </w:p>
     <w:p>
       <w:r>
-        <w:t>Now for a associative array, since in normal arrays we have the keys a</w:t>
-      </w:r>
-      <w:r>
-        <w:t>s 0, 1,2, … and at times its annoying to remember that which key has which element.</w:t>
+        <w:t>Now for a associative array, since in normal arrays we have the keys as 0, 1,2, … and at times its annoying to remember that which key has which element.</w:t>
       </w:r>
     </w:p>
     <w:p>
@@ -130,10 +109,7 @@
     </w:p>
     <w:p>
       <w:r>
-        <w:t>For multi dimens</w:t>
-      </w:r>
-      <w:r>
-        <w:t>ion array</w:t>
+        <w:t>For multi dimension array</w:t>
       </w:r>
     </w:p>
     <w:p>
@@ -184,10 +160,7 @@
         <w:ind w:firstLine="720"/>
       </w:pPr>
       <w:r>
-        <w:t xml:space="preserve">Echo </w:t>
-      </w:r>
-      <w:r>
-        <w:t>$item.’&lt;br&gt;’;</w:t>
+        <w:t>Echo $item.’&lt;br&gt;’;</w:t>
       </w:r>
     </w:p>
     <w:p>
@@ -230,18 +203,12 @@
     </w:p>
     <w:p>
       <w:r>
-        <w:t xml:space="preserve">Difference between them is that if we have given in require then if that file does not exist or could not be opened </w:t>
-      </w:r>
-      <w:r>
-        <w:t>then the file in which it has been called would automatically terminate whereas it would not be so in include one, and the main file would run no matter what..</w:t>
-      </w:r>
-    </w:p>
-    <w:p>
-      <w:r>
-        <w:t>Require_once and include_once check that if the same file is priorly included or required or not</w:t>
-      </w:r>
-      <w:r>
-        <w:t>, and if yes then it does not include or require the file…</w:t>
+        <w:t>Difference between them is that if we have given in require then if that file does not exist or could not be opened then the file in which it has been called would automatically terminate whereas it would not be so in include one, and the main file would run no matter what..</w:t>
+      </w:r>
+    </w:p>
+    <w:p>
+      <w:r>
+        <w:t>Require_once and include_once check that if the same file is priorly included or required or not, and if yes then it does not include or require the file…</w:t>
       </w:r>
     </w:p>
     <w:p>
@@ -256,10 +223,7 @@
     </w:p>
     <w:p>
       <w:r>
-        <w:t>Strpos(original_string_on_which_operation_is_to_be_p</w:t>
-      </w:r>
-      <w:r>
-        <w:t>erformed,word_or_letter_whose_position_is_to_be_returned_in_the_string,this_is_optional_,_starting_position) //this returns the position in value or no. of the searched word or letter.</w:t>
+        <w:t>Strpos(original_string_on_which_operation_is_to_be_performed,word_or_letter_whose_position_is_to_be_returned_in_the_string,this_is_optional_,_starting_position) //this returns the position in value or no. of the searched word or letter.</w:t>
       </w:r>
     </w:p>
     <w:p>
@@ -300,10 +264,7 @@
     </w:p>
     <w:p>
       <w:r>
-        <w:t xml:space="preserve">We need to give </w:t>
-      </w:r>
-      <w:r>
-        <w:t>keys: h: for hour , i for minutes , s for second</w:t>
+        <w:t>We need to give keys: h: for hour , i for minutes , s for second</w:t>
       </w:r>
     </w:p>
     <w:p>
@@ -338,10 +299,7 @@
     </w:p>
     <w:p>
       <w:r>
-        <w:t xml:space="preserve">Rand(a,b); for giving range for </w:t>
-      </w:r>
-      <w:r>
-        <w:t>values…</w:t>
+        <w:t>Rand(a,b); for giving range for values…</w:t>
       </w:r>
     </w:p>
     <w:p>
@@ -351,10 +309,7 @@
     </w:p>
     <w:p>
       <w:r>
-        <w:t>$_SERVER[‘HTTP_HOST’]; : gives host , i.e. if localhost then gives localhost , if on domain then domain name. this can be usefull, i.e. we can do is take it to a variable and put that in the path… so what happens is that when we change</w:t>
-      </w:r>
-      <w:r>
-        <w:t xml:space="preserve"> the thing from local to domain, automatically it changes..</w:t>
+        <w:t>$_SERVER[‘HTTP_HOST’]; : gives host , i.e. if localhost then gives localhost , if on domain then domain name. this can be usefull, i.e. we can do is take it to a variable and put that in the path… so what happens is that when we change the thing from local to domain, automatically it changes..</w:t>
       </w:r>
     </w:p>
     <w:p>
@@ -364,10 +319,7 @@
     </w:p>
     <w:p>
       <w:r>
-        <w:t>Used as : header(‘Location: &lt;the url&gt;’); the url can also be written there directly or it can b</w:t>
-      </w:r>
-      <w:r>
-        <w:t>e written in a variable and it can be appended over there…</w:t>
+        <w:t>Used as : header(‘Location: &lt;the url&gt;’); the url can also be written there directly or it can be written in a variable and it can be appended over there…</w:t>
       </w:r>
     </w:p>
     <w:p>
@@ -412,13 +364,7 @@
     </w:p>
     <w:p>
       <w:r>
-        <w:t>$_SERVER[‘REMOTE_ADDR’];  // re</w:t>
-      </w:r>
-      <w:r>
-        <w:t>turns  i.p. of the remote user which is currently accessing the page…right now since we are on localhost there fore it will give value 127.0.0.1, also we can block user by i.p , though not reliable method but can be done by putting an if statement as if it</w:t>
-      </w:r>
-      <w:r>
-        <w:t xml:space="preserve"> equals to the value returned to it…</w:t>
+        <w:t>$_SERVER[‘REMOTE_ADDR’];  // returns  i.p. of the remote user which is currently accessing the page…right now since we are on localhost there fore it will give value 127.0.0.1, also we can block user by i.p , though not reliable method but can be done by putting an if statement as if it equals to the value returned to it…</w:t>
       </w:r>
     </w:p>
     <w:p>
@@ -429,10 +375,7 @@
     </w:p>
     <w:p>
       <w:r>
-        <w:t>So if we onl</w:t>
-      </w:r>
-      <w:r>
-        <w:t>y want browser name, i.e if crome then crome , likewise…so to get it let the variable name is $test, so</w:t>
+        <w:t>So if we only want browser name, i.e if crome then crome , likewise…so to get it let the variable name is $test, so</w:t>
       </w:r>
     </w:p>
     <w:p>
@@ -447,10 +390,7 @@
     </w:p>
     <w:p>
       <w:r>
-        <w:t xml:space="preserve">//it will echo out the browser name only like if it is crome than crome…likewise if mozila firefox </w:t>
-      </w:r>
-      <w:r>
-        <w:t>then firefox…</w:t>
+        <w:t>//it will echo out the browser name only like if it is crome than crome…likewise if mozila firefox then firefox…</w:t>
       </w:r>
     </w:p>
     <w:p>
@@ -465,10 +405,7 @@
     </w:p>
     <w:p>
       <w:r>
-        <w:t>Diff. between get and post method, in get the values inputte</w:t>
-      </w:r>
-      <w:r>
-        <w:t>d can be seen in the above url with the name attribute …</w:t>
+        <w:t>Diff. between get and post method, in get the values inputted can be seen in the above url with the name attribute …</w:t>
       </w:r>
     </w:p>
     <w:p>
@@ -478,10 +415,7 @@
     </w:p>
     <w:p>
       <w:r>
-        <w:t>And the late</w:t>
-      </w:r>
-      <w:r>
-        <w:t>r part can be checked by the empty() function</w:t>
+        <w:t>And the later part can be checked by the empty() function</w:t>
       </w:r>
     </w:p>
     <w:p>
@@ -491,26 +425,17 @@
     </w:p>
     <w:p>
       <w:r>
-        <w:t>$_GET[‘&lt;the name attribute&gt;’] , in it html tags are also processed which can be a very imp security issue so to avoid process</w:t>
-      </w:r>
-      <w:r>
-        <w:t>ing of it we can use htmlentities($_GET[‘&lt;same as above&gt;’]) it will put the html tags as in escape situation type thing, not literally but like that so the tags inside it would be executed as a mare text and not a tag.</w:t>
-      </w:r>
-    </w:p>
-    <w:p>
-      <w:r>
-        <w:t>Html form attribute action is for spe</w:t>
-      </w:r>
-      <w:r>
-        <w:t>cifying to which page it sends the retrieved data from the input fields.</w:t>
-      </w:r>
-    </w:p>
-    <w:p>
-      <w:r>
-        <w:t>Difference between sessions and cookie , basic difference is that cookie is on client side i.e. client can change it, like ya encrypted cookies are also there but still, where as sess</w:t>
-      </w:r>
-      <w:r>
-        <w:t>ion is on server side, usually sessions are used for letting login user to a page and only that user to be using the pages . cookies are saved on the client side so that their last preferences can be taken from it.</w:t>
+        <w:t>$_GET[‘&lt;the name attribute&gt;’] , in it html tags are also processed which can be a very imp security issue so to avoid processing of it we can use htmlentities($_GET[‘&lt;same as above&gt;’]) it will put the html tags as in escape situation type thing, not literally but like that so the tags inside it would be executed as a mare text and not a tag.</w:t>
+      </w:r>
+    </w:p>
+    <w:p>
+      <w:r>
+        <w:t>Html form attribute action is for specifying to which page it sends the retrieved data from the input fields.</w:t>
+      </w:r>
+    </w:p>
+    <w:p>
+      <w:r>
+        <w:t>Difference between sessions and cookie , basic difference is that cookie is on client side i.e. client can change it, like ya encrypted cookies are also there but still, where as session is on server side, usually sessions are used for letting login user to a page and only that user to be using the pages . cookies are saved on the client side so that their last preferences can be taken from it.</w:t>
       </w:r>
     </w:p>
     <w:p>
@@ -540,10 +465,7 @@
     </w:p>
     <w:p>
       <w:r>
-        <w:t>And then normal isset and !em</w:t>
-      </w:r>
-      <w:r>
-        <w:t>pty conditions can be checked and then login can be done</w:t>
+        <w:t>And then normal isset and !empty conditions can be checked and then login can be done</w:t>
       </w:r>
     </w:p>
     <w:p>
@@ -589,10 +511,7 @@
     </w:p>
     <w:p>
       <w:r>
-        <w:t xml:space="preserve">//in some other </w:t>
-      </w:r>
-      <w:r>
-        <w:t>page</w:t>
+        <w:t>//in some other page</w:t>
       </w:r>
     </w:p>
     <w:p>
@@ -607,10 +526,7 @@
     </w:p>
     <w:p>
       <w:r>
-        <w:t xml:space="preserve">Setcookie(‘username’ , ‘alex’ , time() -10); //the last one contains same value which is given above, and //also it is done like when </w:t>
-      </w:r>
-      <w:r>
-        <w:t>logout is clicked then cookie is destroyed</w:t>
+        <w:t>Setcookie(‘username’ , ‘alex’ , time() -10); //the last one contains same value which is given above, and //also it is done like when logout is clicked then cookie is destroyed</w:t>
       </w:r>
     </w:p>
     <w:p>
@@ -625,10 +541,7 @@
     </w:p>
     <w:p>
       <w:r>
-        <w:t>Fwrite($pointer,’abcd’); //will write abcd in the file and if file is not there then it woul</w:t>
-      </w:r>
-      <w:r>
-        <w:t>d be created</w:t>
+        <w:t>Fwrite($pointer,’abcd’); //will write abcd in the file and if file is not there then it would be created</w:t>
       </w:r>
     </w:p>
     <w:p>
@@ -648,10 +561,7 @@
     </w:p>
     <w:p>
       <w:r>
-        <w:t>$someothervariabblecount = count(anypointernam</w:t>
-      </w:r>
-      <w:r>
-        <w:t>e_declaredabove); // counts the no. of lines</w:t>
+        <w:t>$someothervariabblecount = count(anypointername_declaredabove); // counts the no. of lines</w:t>
       </w:r>
     </w:p>
     <w:p>
@@ -717,15 +627,7 @@
           <w:szCs w:val="21"/>
           <w:shd w:val="clear" w:color="auto" w:fill="FAFAFA"/>
         </w:rPr>
-        <w:t>Opendir($directiv</w:t>
-      </w:r>
-      <w:r>
-        <w:rPr>
-          <w:sz w:val="21"/>
-          <w:szCs w:val="21"/>
-          <w:shd w:val="clear" w:color="auto" w:fill="FAFAFA"/>
-        </w:rPr>
-        <w:t>enameonly.’/’) //assign this to some variable</w:t>
+        <w:t>Opendir($directivenameonly.’/’) //assign this to some variable</w:t>
       </w:r>
     </w:p>
     <w:p>
@@ -759,15 +661,7 @@
           <w:szCs w:val="21"/>
           <w:shd w:val="clear" w:color="auto" w:fill="FAFAFA"/>
         </w:rPr>
-        <w:t xml:space="preserve">Mysqli_connect(host,username,pass);// let it be equal to $server for further </w:t>
-      </w:r>
-      <w:r>
-        <w:rPr>
-          <w:sz w:val="21"/>
-          <w:szCs w:val="21"/>
-          <w:shd w:val="clear" w:color="auto" w:fill="FAFAFA"/>
-        </w:rPr>
-        <w:t>use</w:t>
+        <w:t>Mysqli_connect(host,username,pass);// let it be equal to $server for further use</w:t>
       </w:r>
     </w:p>
     <w:p>
@@ -870,15 +764,7 @@
           <w:szCs w:val="21"/>
           <w:shd w:val="clear" w:color="auto" w:fill="FAFAFA"/>
         </w:rPr>
-        <w:t xml:space="preserve">//if the query is successful </w:t>
-      </w:r>
-      <w:r>
-        <w:rPr>
-          <w:sz w:val="21"/>
-          <w:szCs w:val="21"/>
-          <w:shd w:val="clear" w:color="auto" w:fill="FAFAFA"/>
-        </w:rPr>
-        <w:t>then the above statement returns 1 or else 0(probably) so it could be put in if //statement to check if the query succeeded or not</w:t>
+        <w:t>//if the query is successful then the above statement returns 1 or else 0(probably) so it could be put in if //statement to check if the query succeeded or not</w:t>
       </w:r>
     </w:p>
     <w:p>
@@ -912,40 +798,24 @@
           <w:szCs w:val="21"/>
           <w:shd w:val="clear" w:color="auto" w:fill="FAFAFA"/>
         </w:rPr>
-        <w:t>//$query_rows=Mysqli_fetch_assoc($perform_query); //what this does is tha</w:t>
-      </w:r>
-      <w:r>
-        <w:rPr>
-          <w:sz w:val="21"/>
-          <w:szCs w:val="21"/>
-          <w:shd w:val="clear" w:color="auto" w:fill="FAFAFA"/>
-        </w:rPr>
-        <w:t>t it fetches the rows from the output of the //query statement given in $query and make $query_rows an associative array with indexes as the column //names , so to display a row’s contents seperetely , we can do is:-</w:t>
-      </w:r>
-    </w:p>
-    <w:p>
-      <w:pPr>
-        <w:rPr>
-          <w:sz w:val="21"/>
-          <w:szCs w:val="21"/>
-          <w:shd w:val="clear" w:color="auto" w:fill="FAFAFA"/>
-        </w:rPr>
-      </w:pPr>
-      <w:r>
-        <w:rPr>
-          <w:sz w:val="21"/>
-          <w:szCs w:val="21"/>
-          <w:shd w:val="clear" w:color="auto" w:fill="FAFAFA"/>
-        </w:rPr>
-        <w:t>While($query_rows=Mysql_fetch_assoc($pe</w:t>
-      </w:r>
-      <w:r>
-        <w:rPr>
-          <w:sz w:val="21"/>
-          <w:szCs w:val="21"/>
-          <w:shd w:val="clear" w:color="auto" w:fill="FAFAFA"/>
-        </w:rPr>
-        <w:t>rform_query))</w:t>
+        <w:t>//$query_rows=Mysqli_fetch_assoc($perform_query); //what this does is that it fetches the rows from the output of the //query statement given in $query and make $query_rows an associative array with indexes as the column //names , so to display a row’s contents seperetely , we can do is:-</w:t>
+      </w:r>
+    </w:p>
+    <w:p>
+      <w:pPr>
+        <w:rPr>
+          <w:sz w:val="21"/>
+          <w:szCs w:val="21"/>
+          <w:shd w:val="clear" w:color="auto" w:fill="FAFAFA"/>
+        </w:rPr>
+      </w:pPr>
+      <w:r>
+        <w:rPr>
+          <w:sz w:val="21"/>
+          <w:szCs w:val="21"/>
+          <w:shd w:val="clear" w:color="auto" w:fill="FAFAFA"/>
+        </w:rPr>
+        <w:t>While($query_rows=Mysql_fetch_assoc($perform_query))</w:t>
       </w:r>
     </w:p>
     <w:p>
@@ -1066,15 +936,7 @@
           <w:szCs w:val="21"/>
           <w:shd w:val="clear" w:color="auto" w:fill="FAFAFA"/>
         </w:rPr>
-        <w:t>Explode() for c</w:t>
-      </w:r>
-      <w:r>
-        <w:rPr>
-          <w:sz w:val="21"/>
-          <w:szCs w:val="21"/>
-          <w:shd w:val="clear" w:color="auto" w:fill="FAFAFA"/>
-        </w:rPr>
-        <w:t>onverting variable s data into array ..like $temp = explode(',' , $someother);</w:t>
+        <w:t>Explode() for converting variable s data into array ..like $temp = explode(',' , $someother);</w:t>
       </w:r>
       <w:r>
         <w:rPr>
@@ -1128,6 +990,9 @@
     </w:p>
     <w:p>
       <w:pPr>
+        <w:pBdr>
+          <w:bottom w:val="single" w:sz="6" w:space="1" w:color="auto"/>
+        </w:pBdr>
         <w:rPr>
           <w:sz w:val="21"/>
           <w:szCs w:val="21"/>
@@ -1141,6 +1006,574 @@
           <w:shd w:val="clear" w:color="auto" w:fill="FAFAFA"/>
         </w:rPr>
         <w:t>Use global keyword for using some variable which was declared globally or in short which was declared out of the function, in the main area.</w:t>
+      </w:r>
+    </w:p>
+    <w:p>
+      <w:pPr>
+        <w:rPr>
+          <w:rStyle w:val="type"/>
+          <w:rFonts w:ascii="Courier New" w:hAnsi="Courier New" w:cs="Courier New"/>
+          <w:color w:val="669933"/>
+          <w:spacing w:val="-15"/>
+        </w:rPr>
+      </w:pPr>
+    </w:p>
+    <w:p>
+      <w:pPr>
+        <w:rPr>
+          <w:rFonts w:ascii="Courier New" w:hAnsi="Courier New" w:cs="Courier New"/>
+          <w:color w:val="737373"/>
+          <w:spacing w:val="-15"/>
+          <w:shd w:val="clear" w:color="auto" w:fill="FFFFFF"/>
+        </w:rPr>
+      </w:pPr>
+      <w:r>
+        <w:rPr>
+          <w:rStyle w:val="type"/>
+          <w:rFonts w:ascii="Courier New" w:hAnsi="Courier New" w:cs="Courier New"/>
+          <w:color w:val="669933"/>
+          <w:spacing w:val="-15"/>
+        </w:rPr>
+        <w:t>bool</w:t>
+      </w:r>
+      <w:r>
+        <w:rPr>
+          <w:rStyle w:val="apple-converted-space"/>
+          <w:rFonts w:ascii="Courier New" w:hAnsi="Courier New" w:cs="Courier New"/>
+          <w:color w:val="737373"/>
+          <w:spacing w:val="-15"/>
+          <w:shd w:val="clear" w:color="auto" w:fill="FFFFFF"/>
+        </w:rPr>
+        <w:t> </w:t>
+      </w:r>
+      <w:r>
+        <w:rPr>
+          <w:rStyle w:val="Strong"/>
+          <w:rFonts w:ascii="Courier New" w:hAnsi="Courier New" w:cs="Courier New"/>
+          <w:b w:val="0"/>
+          <w:bCs w:val="0"/>
+          <w:color w:val="336699"/>
+          <w:spacing w:val="-15"/>
+        </w:rPr>
+        <w:t>array_key_exists</w:t>
+      </w:r>
+      <w:r>
+        <w:rPr>
+          <w:rStyle w:val="apple-converted-space"/>
+          <w:rFonts w:ascii="Courier New" w:hAnsi="Courier New" w:cs="Courier New"/>
+          <w:color w:val="737373"/>
+          <w:spacing w:val="-15"/>
+          <w:shd w:val="clear" w:color="auto" w:fill="FFFFFF"/>
+        </w:rPr>
+        <w:t> </w:t>
+      </w:r>
+      <w:r>
+        <w:rPr>
+          <w:rFonts w:ascii="Courier New" w:hAnsi="Courier New" w:cs="Courier New"/>
+          <w:color w:val="737373"/>
+          <w:spacing w:val="-15"/>
+          <w:shd w:val="clear" w:color="auto" w:fill="FFFFFF"/>
+        </w:rPr>
+        <w:t>(</w:t>
+      </w:r>
+      <w:r>
+        <w:rPr>
+          <w:rStyle w:val="apple-converted-space"/>
+          <w:rFonts w:ascii="Courier New" w:hAnsi="Courier New" w:cs="Courier New"/>
+          <w:color w:val="737373"/>
+          <w:spacing w:val="-15"/>
+          <w:shd w:val="clear" w:color="auto" w:fill="FFFFFF"/>
+        </w:rPr>
+        <w:t> </w:t>
+      </w:r>
+      <w:hyperlink r:id="rId5" w:anchor="language.types.mixed" w:history="1">
+        <w:r>
+          <w:rPr>
+            <w:rStyle w:val="Hyperlink"/>
+            <w:rFonts w:ascii="Courier New" w:hAnsi="Courier New" w:cs="Courier New"/>
+            <w:color w:val="336699"/>
+            <w:spacing w:val="-15"/>
+          </w:rPr>
+          <w:t>mixed</w:t>
+        </w:r>
+      </w:hyperlink>
+      <w:r>
+        <w:rPr>
+          <w:rStyle w:val="apple-converted-space"/>
+          <w:rFonts w:ascii="Courier New" w:hAnsi="Courier New" w:cs="Courier New"/>
+          <w:color w:val="737373"/>
+          <w:spacing w:val="-15"/>
+        </w:rPr>
+        <w:t> </w:t>
+      </w:r>
+      <w:r>
+        <w:rPr>
+          <w:rStyle w:val="HTMLCode"/>
+          <w:rFonts w:eastAsia="Calibri"/>
+          <w:color w:val="336699"/>
+          <w:spacing w:val="-15"/>
+        </w:rPr>
+        <w:t>$key</w:t>
+      </w:r>
+      <w:r>
+        <w:rPr>
+          <w:rStyle w:val="apple-converted-space"/>
+          <w:rFonts w:ascii="Courier New" w:hAnsi="Courier New" w:cs="Courier New"/>
+          <w:color w:val="737373"/>
+          <w:spacing w:val="-15"/>
+          <w:shd w:val="clear" w:color="auto" w:fill="FFFFFF"/>
+        </w:rPr>
+        <w:t> </w:t>
+      </w:r>
+      <w:r>
+        <w:rPr>
+          <w:rFonts w:ascii="Courier New" w:hAnsi="Courier New" w:cs="Courier New"/>
+          <w:color w:val="737373"/>
+          <w:spacing w:val="-15"/>
+          <w:shd w:val="clear" w:color="auto" w:fill="FFFFFF"/>
+        </w:rPr>
+        <w:t>,</w:t>
+      </w:r>
+      <w:r>
+        <w:rPr>
+          <w:rStyle w:val="apple-converted-space"/>
+          <w:rFonts w:ascii="Courier New" w:hAnsi="Courier New" w:cs="Courier New"/>
+          <w:color w:val="737373"/>
+          <w:spacing w:val="-15"/>
+          <w:shd w:val="clear" w:color="auto" w:fill="FFFFFF"/>
+        </w:rPr>
+        <w:t> </w:t>
+      </w:r>
+      <w:r>
+        <w:rPr>
+          <w:rStyle w:val="type"/>
+          <w:rFonts w:ascii="Courier New" w:hAnsi="Courier New" w:cs="Courier New"/>
+          <w:color w:val="669933"/>
+          <w:spacing w:val="-15"/>
+        </w:rPr>
+        <w:t>array</w:t>
+      </w:r>
+      <w:r>
+        <w:rPr>
+          <w:rStyle w:val="apple-converted-space"/>
+          <w:rFonts w:ascii="Courier New" w:hAnsi="Courier New" w:cs="Courier New"/>
+          <w:color w:val="737373"/>
+          <w:spacing w:val="-15"/>
+        </w:rPr>
+        <w:t> </w:t>
+      </w:r>
+      <w:r>
+        <w:rPr>
+          <w:rStyle w:val="HTMLCode"/>
+          <w:rFonts w:eastAsia="Calibri"/>
+          <w:color w:val="336699"/>
+          <w:spacing w:val="-15"/>
+        </w:rPr>
+        <w:t>$array</w:t>
+      </w:r>
+      <w:r>
+        <w:rPr>
+          <w:rStyle w:val="apple-converted-space"/>
+          <w:rFonts w:ascii="Courier New" w:hAnsi="Courier New" w:cs="Courier New"/>
+          <w:color w:val="737373"/>
+          <w:spacing w:val="-15"/>
+          <w:shd w:val="clear" w:color="auto" w:fill="FFFFFF"/>
+        </w:rPr>
+        <w:t> </w:t>
+      </w:r>
+      <w:r>
+        <w:rPr>
+          <w:rFonts w:ascii="Courier New" w:hAnsi="Courier New" w:cs="Courier New"/>
+          <w:color w:val="737373"/>
+          <w:spacing w:val="-15"/>
+          <w:shd w:val="clear" w:color="auto" w:fill="FFFFFF"/>
+        </w:rPr>
+        <w:t>)</w:t>
+      </w:r>
+      <w:r>
+        <w:rPr>
+          <w:rFonts w:ascii="Courier New" w:hAnsi="Courier New" w:cs="Courier New"/>
+          <w:color w:val="737373"/>
+          <w:spacing w:val="-15"/>
+          <w:shd w:val="clear" w:color="auto" w:fill="FFFFFF"/>
+        </w:rPr>
+        <w:t xml:space="preserve"> to check if key exists in array or not…</w:t>
+      </w:r>
+    </w:p>
+    <w:p>
+      <w:pPr>
+        <w:rPr>
+          <w:rFonts w:ascii="Courier New" w:hAnsi="Courier New" w:cs="Courier New"/>
+          <w:color w:val="737373"/>
+          <w:spacing w:val="-15"/>
+          <w:shd w:val="clear" w:color="auto" w:fill="FFFFFF"/>
+        </w:rPr>
+      </w:pPr>
+      <w:r>
+        <w:rPr>
+          <w:rFonts w:ascii="Courier New" w:hAnsi="Courier New" w:cs="Courier New"/>
+          <w:color w:val="737373"/>
+          <w:spacing w:val="-15"/>
+          <w:shd w:val="clear" w:color="auto" w:fill="FFFFFF"/>
+        </w:rPr>
+        <w:t>EX:</w:t>
+      </w:r>
+    </w:p>
+    <w:p>
+      <w:pPr>
+        <w:rPr>
+          <w:rFonts w:ascii="Courier New" w:hAnsi="Courier New" w:cs="Courier New"/>
+          <w:color w:val="0000BB"/>
+          <w:sz w:val="21"/>
+          <w:szCs w:val="21"/>
+          <w:shd w:val="clear" w:color="auto" w:fill="FFFFFF"/>
+        </w:rPr>
+      </w:pPr>
+      <w:r>
+        <w:rPr>
+          <w:rFonts w:ascii="Courier New" w:hAnsi="Courier New" w:cs="Courier New"/>
+          <w:color w:val="0000BB"/>
+          <w:sz w:val="21"/>
+          <w:szCs w:val="21"/>
+          <w:shd w:val="clear" w:color="auto" w:fill="FFFFFF"/>
+        </w:rPr>
+        <w:t>&lt;?php</w:t>
+      </w:r>
+      <w:r>
+        <w:rPr>
+          <w:rFonts w:ascii="Courier New" w:hAnsi="Courier New" w:cs="Courier New"/>
+          <w:color w:val="0000BB"/>
+          <w:sz w:val="21"/>
+          <w:szCs w:val="21"/>
+          <w:shd w:val="clear" w:color="auto" w:fill="FFFFFF"/>
+        </w:rPr>
+        <w:br/>
+        <w:t>$search_array </w:t>
+      </w:r>
+      <w:r>
+        <w:rPr>
+          <w:rFonts w:ascii="Courier New" w:hAnsi="Courier New" w:cs="Courier New"/>
+          <w:color w:val="007700"/>
+          <w:sz w:val="21"/>
+          <w:szCs w:val="21"/>
+          <w:shd w:val="clear" w:color="auto" w:fill="FFFFFF"/>
+        </w:rPr>
+        <w:t>= array(</w:t>
+      </w:r>
+      <w:r>
+        <w:rPr>
+          <w:rFonts w:ascii="Courier New" w:hAnsi="Courier New" w:cs="Courier New"/>
+          <w:color w:val="DD0000"/>
+          <w:sz w:val="21"/>
+          <w:szCs w:val="21"/>
+          <w:shd w:val="clear" w:color="auto" w:fill="FFFFFF"/>
+        </w:rPr>
+        <w:t>'first' </w:t>
+      </w:r>
+      <w:r>
+        <w:rPr>
+          <w:rFonts w:ascii="Courier New" w:hAnsi="Courier New" w:cs="Courier New"/>
+          <w:color w:val="007700"/>
+          <w:sz w:val="21"/>
+          <w:szCs w:val="21"/>
+          <w:shd w:val="clear" w:color="auto" w:fill="FFFFFF"/>
+        </w:rPr>
+        <w:t>=&gt; </w:t>
+      </w:r>
+      <w:r>
+        <w:rPr>
+          <w:rFonts w:ascii="Courier New" w:hAnsi="Courier New" w:cs="Courier New"/>
+          <w:color w:val="0000BB"/>
+          <w:sz w:val="21"/>
+          <w:szCs w:val="21"/>
+          <w:shd w:val="clear" w:color="auto" w:fill="FFFFFF"/>
+        </w:rPr>
+        <w:t>1</w:t>
+      </w:r>
+      <w:r>
+        <w:rPr>
+          <w:rFonts w:ascii="Courier New" w:hAnsi="Courier New" w:cs="Courier New"/>
+          <w:color w:val="007700"/>
+          <w:sz w:val="21"/>
+          <w:szCs w:val="21"/>
+          <w:shd w:val="clear" w:color="auto" w:fill="FFFFFF"/>
+        </w:rPr>
+        <w:t>, </w:t>
+      </w:r>
+      <w:r>
+        <w:rPr>
+          <w:rFonts w:ascii="Courier New" w:hAnsi="Courier New" w:cs="Courier New"/>
+          <w:color w:val="DD0000"/>
+          <w:sz w:val="21"/>
+          <w:szCs w:val="21"/>
+          <w:shd w:val="clear" w:color="auto" w:fill="FFFFFF"/>
+        </w:rPr>
+        <w:t>'second' </w:t>
+      </w:r>
+      <w:r>
+        <w:rPr>
+          <w:rFonts w:ascii="Courier New" w:hAnsi="Courier New" w:cs="Courier New"/>
+          <w:color w:val="007700"/>
+          <w:sz w:val="21"/>
+          <w:szCs w:val="21"/>
+          <w:shd w:val="clear" w:color="auto" w:fill="FFFFFF"/>
+        </w:rPr>
+        <w:t>=&gt; </w:t>
+      </w:r>
+      <w:r>
+        <w:rPr>
+          <w:rFonts w:ascii="Courier New" w:hAnsi="Courier New" w:cs="Courier New"/>
+          <w:color w:val="0000BB"/>
+          <w:sz w:val="21"/>
+          <w:szCs w:val="21"/>
+          <w:shd w:val="clear" w:color="auto" w:fill="FFFFFF"/>
+        </w:rPr>
+        <w:t>4</w:t>
+      </w:r>
+      <w:r>
+        <w:rPr>
+          <w:rFonts w:ascii="Courier New" w:hAnsi="Courier New" w:cs="Courier New"/>
+          <w:color w:val="007700"/>
+          <w:sz w:val="21"/>
+          <w:szCs w:val="21"/>
+          <w:shd w:val="clear" w:color="auto" w:fill="FFFFFF"/>
+        </w:rPr>
+        <w:t>);</w:t>
+      </w:r>
+      <w:r>
+        <w:rPr>
+          <w:rFonts w:ascii="Courier New" w:hAnsi="Courier New" w:cs="Courier New"/>
+          <w:color w:val="007700"/>
+          <w:sz w:val="21"/>
+          <w:szCs w:val="21"/>
+          <w:shd w:val="clear" w:color="auto" w:fill="FFFFFF"/>
+        </w:rPr>
+        <w:br/>
+        <w:t>if (</w:t>
+      </w:r>
+      <w:r>
+        <w:rPr>
+          <w:rFonts w:ascii="Courier New" w:hAnsi="Courier New" w:cs="Courier New"/>
+          <w:color w:val="0000BB"/>
+          <w:sz w:val="21"/>
+          <w:szCs w:val="21"/>
+          <w:shd w:val="clear" w:color="auto" w:fill="FFFFFF"/>
+        </w:rPr>
+        <w:t>array_key_exists</w:t>
+      </w:r>
+      <w:r>
+        <w:rPr>
+          <w:rFonts w:ascii="Courier New" w:hAnsi="Courier New" w:cs="Courier New"/>
+          <w:color w:val="007700"/>
+          <w:sz w:val="21"/>
+          <w:szCs w:val="21"/>
+          <w:shd w:val="clear" w:color="auto" w:fill="FFFFFF"/>
+        </w:rPr>
+        <w:t>(</w:t>
+      </w:r>
+      <w:r>
+        <w:rPr>
+          <w:rFonts w:ascii="Courier New" w:hAnsi="Courier New" w:cs="Courier New"/>
+          <w:color w:val="DD0000"/>
+          <w:sz w:val="21"/>
+          <w:szCs w:val="21"/>
+          <w:shd w:val="clear" w:color="auto" w:fill="FFFFFF"/>
+        </w:rPr>
+        <w:t>'first'</w:t>
+      </w:r>
+      <w:r>
+        <w:rPr>
+          <w:rFonts w:ascii="Courier New" w:hAnsi="Courier New" w:cs="Courier New"/>
+          <w:color w:val="007700"/>
+          <w:sz w:val="21"/>
+          <w:szCs w:val="21"/>
+          <w:shd w:val="clear" w:color="auto" w:fill="FFFFFF"/>
+        </w:rPr>
+        <w:t>, </w:t>
+      </w:r>
+      <w:r>
+        <w:rPr>
+          <w:rFonts w:ascii="Courier New" w:hAnsi="Courier New" w:cs="Courier New"/>
+          <w:color w:val="0000BB"/>
+          <w:sz w:val="21"/>
+          <w:szCs w:val="21"/>
+          <w:shd w:val="clear" w:color="auto" w:fill="FFFFFF"/>
+        </w:rPr>
+        <w:t>$search_array</w:t>
+      </w:r>
+      <w:r>
+        <w:rPr>
+          <w:rFonts w:ascii="Courier New" w:hAnsi="Courier New" w:cs="Courier New"/>
+          <w:color w:val="007700"/>
+          <w:sz w:val="21"/>
+          <w:szCs w:val="21"/>
+          <w:shd w:val="clear" w:color="auto" w:fill="FFFFFF"/>
+        </w:rPr>
+        <w:t>)) {</w:t>
+      </w:r>
+      <w:r>
+        <w:rPr>
+          <w:rFonts w:ascii="Courier New" w:hAnsi="Courier New" w:cs="Courier New"/>
+          <w:color w:val="007700"/>
+          <w:sz w:val="21"/>
+          <w:szCs w:val="21"/>
+          <w:shd w:val="clear" w:color="auto" w:fill="FFFFFF"/>
+        </w:rPr>
+        <w:br/>
+        <w:t>    echo </w:t>
+      </w:r>
+      <w:r>
+        <w:rPr>
+          <w:rFonts w:ascii="Courier New" w:hAnsi="Courier New" w:cs="Courier New"/>
+          <w:color w:val="DD0000"/>
+          <w:sz w:val="21"/>
+          <w:szCs w:val="21"/>
+          <w:shd w:val="clear" w:color="auto" w:fill="FFFFFF"/>
+        </w:rPr>
+        <w:t>"The 'first' element is in the array"</w:t>
+      </w:r>
+      <w:r>
+        <w:rPr>
+          <w:rFonts w:ascii="Courier New" w:hAnsi="Courier New" w:cs="Courier New"/>
+          <w:color w:val="007700"/>
+          <w:sz w:val="21"/>
+          <w:szCs w:val="21"/>
+          <w:shd w:val="clear" w:color="auto" w:fill="FFFFFF"/>
+        </w:rPr>
+        <w:t>;</w:t>
+      </w:r>
+      <w:r>
+        <w:rPr>
+          <w:rFonts w:ascii="Courier New" w:hAnsi="Courier New" w:cs="Courier New"/>
+          <w:color w:val="007700"/>
+          <w:sz w:val="21"/>
+          <w:szCs w:val="21"/>
+          <w:shd w:val="clear" w:color="auto" w:fill="FFFFFF"/>
+        </w:rPr>
+        <w:br/>
+        <w:t>}</w:t>
+      </w:r>
+      <w:r>
+        <w:rPr>
+          <w:rFonts w:ascii="Courier New" w:hAnsi="Courier New" w:cs="Courier New"/>
+          <w:color w:val="007700"/>
+          <w:sz w:val="21"/>
+          <w:szCs w:val="21"/>
+          <w:shd w:val="clear" w:color="auto" w:fill="FFFFFF"/>
+        </w:rPr>
+        <w:br/>
+      </w:r>
+      <w:r>
+        <w:rPr>
+          <w:rFonts w:ascii="Courier New" w:hAnsi="Courier New" w:cs="Courier New"/>
+          <w:color w:val="0000BB"/>
+          <w:sz w:val="21"/>
+          <w:szCs w:val="21"/>
+          <w:shd w:val="clear" w:color="auto" w:fill="FFFFFF"/>
+        </w:rPr>
+        <w:t>?&gt;</w:t>
+      </w:r>
+    </w:p>
+    <w:p>
+      <w:pPr>
+        <w:rPr>
+          <w:rFonts w:ascii="Courier New" w:hAnsi="Courier New" w:cs="Courier New"/>
+          <w:color w:val="0000BB"/>
+          <w:sz w:val="21"/>
+          <w:szCs w:val="21"/>
+          <w:shd w:val="clear" w:color="auto" w:fill="FFFFFF"/>
+        </w:rPr>
+      </w:pPr>
+    </w:p>
+    <w:p>
+      <w:pPr>
+        <w:rPr>
+          <w:rFonts w:ascii="Courier New" w:hAnsi="Courier New" w:cs="Courier New"/>
+          <w:color w:val="0000BB"/>
+          <w:sz w:val="21"/>
+          <w:szCs w:val="21"/>
+          <w:shd w:val="clear" w:color="auto" w:fill="FFFFFF"/>
+        </w:rPr>
+      </w:pPr>
+    </w:p>
+    <w:p>
+      <w:pPr>
+        <w:rPr>
+          <w:rFonts w:ascii="Courier New" w:hAnsi="Courier New" w:cs="Courier New"/>
+          <w:color w:val="0000BB"/>
+          <w:sz w:val="21"/>
+          <w:szCs w:val="21"/>
+          <w:shd w:val="clear" w:color="auto" w:fill="FFFFFF"/>
+        </w:rPr>
+      </w:pPr>
+      <w:r>
+        <w:rPr>
+          <w:rFonts w:ascii="Courier New" w:hAnsi="Courier New" w:cs="Courier New"/>
+          <w:color w:val="0000BB"/>
+          <w:sz w:val="21"/>
+          <w:szCs w:val="21"/>
+          <w:shd w:val="clear" w:color="auto" w:fill="FFFFFF"/>
+        </w:rPr>
+        <w:t>For unsetting the session…</w:t>
+      </w:r>
+    </w:p>
+    <w:p>
+      <w:pPr>
+        <w:rPr>
+          <w:rFonts w:ascii="Courier New" w:hAnsi="Courier New" w:cs="Courier New"/>
+          <w:color w:val="0000BB"/>
+          <w:sz w:val="21"/>
+          <w:szCs w:val="21"/>
+          <w:shd w:val="clear" w:color="auto" w:fill="FFFFFF"/>
+        </w:rPr>
+      </w:pPr>
+      <w:r>
+        <w:rPr>
+          <w:rFonts w:ascii="Courier New" w:hAnsi="Courier New" w:cs="Courier New"/>
+          <w:color w:val="0000BB"/>
+          <w:sz w:val="21"/>
+          <w:szCs w:val="21"/>
+          <w:shd w:val="clear" w:color="auto" w:fill="FFFFFF"/>
+        </w:rPr>
+        <w:t>Session_unset();</w:t>
+      </w:r>
+    </w:p>
+    <w:p>
+      <w:pPr>
+        <w:rPr>
+          <w:rFonts w:ascii="Courier New" w:hAnsi="Courier New" w:cs="Courier New"/>
+          <w:color w:val="0000BB"/>
+          <w:sz w:val="21"/>
+          <w:szCs w:val="21"/>
+          <w:shd w:val="clear" w:color="auto" w:fill="FFFFFF"/>
+        </w:rPr>
+      </w:pPr>
+      <w:r>
+        <w:rPr>
+          <w:rFonts w:ascii="Courier New" w:hAnsi="Courier New" w:cs="Courier New"/>
+          <w:color w:val="0000BB"/>
+          <w:sz w:val="21"/>
+          <w:szCs w:val="21"/>
+          <w:shd w:val="clear" w:color="auto" w:fill="FFFFFF"/>
+        </w:rPr>
+        <w:t>Session_destroy();</w:t>
+      </w:r>
+    </w:p>
+    <w:p>
+      <w:pPr>
+        <w:rPr>
+          <w:sz w:val="21"/>
+          <w:szCs w:val="21"/>
+          <w:shd w:val="clear" w:color="auto" w:fill="FAFAFA"/>
+        </w:rPr>
+      </w:pPr>
+      <w:r>
+        <w:rPr>
+          <w:sz w:val="21"/>
+          <w:szCs w:val="21"/>
+          <w:shd w:val="clear" w:color="auto" w:fill="FAFAFA"/>
+        </w:rPr>
+        <w:t>//ex see the localhost/practice/general/mail/login1.php , buffer1.php and page1.php</w:t>
       </w:r>
       <w:bookmarkStart w:id="0" w:name="_GoBack"/>
       <w:bookmarkEnd w:id="0"/>
@@ -1256,7 +1689,7 @@
     <w:lsdException w:name="Body Text Indent 2" w:semiHidden="1" w:unhideWhenUsed="1"/>
     <w:lsdException w:name="Body Text Indent 3" w:semiHidden="1" w:unhideWhenUsed="1"/>
     <w:lsdException w:name="Block Text" w:semiHidden="1" w:unhideWhenUsed="1"/>
-    <w:lsdException w:name="Hyperlink" w:semiHidden="1" w:unhideWhenUsed="1"/>
+    <w:lsdException w:name="Hyperlink" w:semiHidden="1" w:uiPriority="99" w:unhideWhenUsed="1"/>
     <w:lsdException w:name="FollowedHyperlink" w:semiHidden="1" w:unhideWhenUsed="1"/>
     <w:lsdException w:name="Strong" w:uiPriority="22" w:qFormat="1"/>
     <w:lsdException w:name="Emphasis" w:uiPriority="20" w:qFormat="1"/>
@@ -1269,7 +1702,7 @@
     <w:lsdException w:name="HTML Acronym" w:semiHidden="1" w:unhideWhenUsed="1"/>
     <w:lsdException w:name="HTML Address" w:semiHidden="1" w:unhideWhenUsed="1"/>
     <w:lsdException w:name="HTML Cite" w:semiHidden="1" w:unhideWhenUsed="1"/>
-    <w:lsdException w:name="HTML Code" w:semiHidden="1" w:unhideWhenUsed="1"/>
+    <w:lsdException w:name="HTML Code" w:semiHidden="1" w:uiPriority="99" w:unhideWhenUsed="1"/>
     <w:lsdException w:name="HTML Definition" w:semiHidden="1" w:unhideWhenUsed="1"/>
     <w:lsdException w:name="HTML Keyboard" w:semiHidden="1" w:unhideWhenUsed="1"/>
     <w:lsdException w:name="HTML Preformatted" w:semiHidden="1" w:unhideWhenUsed="1"/>
@@ -1325,7 +1758,7 @@
     <w:lsdException w:name="Table Web 2" w:semiHidden="1" w:unhideWhenUsed="1"/>
     <w:lsdException w:name="Table Web 3" w:semiHidden="1" w:unhideWhenUsed="1"/>
     <w:lsdException w:name="Balloon Text" w:semiHidden="1" w:unhideWhenUsed="1"/>
-    <w:lsdException w:name="Table Grid" w:semiHidden="1" w:uiPriority="39" w:unhideWhenUsed="1"/>
+    <w:lsdException w:name="Table Grid" w:uiPriority="39"/>
     <w:lsdException w:name="Table Theme" w:semiHidden="1" w:unhideWhenUsed="1"/>
     <w:lsdException w:name="Placeholder Text" w:semiHidden="1" w:uiPriority="99"/>
     <w:lsdException w:name="No Spacing" w:uiPriority="99"/>
@@ -1579,6 +2012,52 @@
     <w:uiPriority w:val="99"/>
     <w:semiHidden/>
     <w:unhideWhenUsed/>
+  </w:style>
+  <w:style w:type="character" w:customStyle="1" w:styleId="type">
+    <w:name w:val="type"/>
+    <w:basedOn w:val="DefaultParagraphFont"/>
+    <w:rsid w:val="00770AB6"/>
+  </w:style>
+  <w:style w:type="character" w:customStyle="1" w:styleId="apple-converted-space">
+    <w:name w:val="apple-converted-space"/>
+    <w:basedOn w:val="DefaultParagraphFont"/>
+    <w:rsid w:val="00770AB6"/>
+  </w:style>
+  <w:style w:type="character" w:styleId="Strong">
+    <w:name w:val="Strong"/>
+    <w:basedOn w:val="DefaultParagraphFont"/>
+    <w:uiPriority w:val="22"/>
+    <w:qFormat/>
+    <w:rsid w:val="00770AB6"/>
+    <w:rPr>
+      <w:b/>
+      <w:bCs/>
+    </w:rPr>
+  </w:style>
+  <w:style w:type="character" w:styleId="Hyperlink">
+    <w:name w:val="Hyperlink"/>
+    <w:basedOn w:val="DefaultParagraphFont"/>
+    <w:uiPriority w:val="99"/>
+    <w:semiHidden/>
+    <w:unhideWhenUsed/>
+    <w:rsid w:val="00770AB6"/>
+    <w:rPr>
+      <w:color w:val="0000FF"/>
+      <w:u w:val="single"/>
+    </w:rPr>
+  </w:style>
+  <w:style w:type="character" w:styleId="HTMLCode">
+    <w:name w:val="HTML Code"/>
+    <w:basedOn w:val="DefaultParagraphFont"/>
+    <w:uiPriority w:val="99"/>
+    <w:semiHidden/>
+    <w:unhideWhenUsed/>
+    <w:rsid w:val="00770AB6"/>
+    <w:rPr>
+      <w:rFonts w:ascii="Courier New" w:eastAsia="Times New Roman" w:hAnsi="Courier New" w:cs="Courier New"/>
+      <w:sz w:val="20"/>
+      <w:szCs w:val="20"/>
+    </w:rPr>
   </w:style>
 </w:styles>
 </file>
